--- a/Report/Test.docx
+++ b/Report/Test.docx
@@ -627,12 +627,13 @@
               <w:spacing w:line="276" w:lineRule="auto"/>
               <w:jc w:val="both"/>
               <w:rPr>
-                <w:color w:val="0070C0"/>
-                <w:sz w:val="28"/>
-              </w:rPr>
-            </w:pPr>
-            <w:r>
-              <w:rPr>
+                <w:color w:val="000000" w:themeColor="text1"/>
+                <w:sz w:val="28"/>
+              </w:rPr>
+            </w:pPr>
+            <w:r>
+              <w:rPr>
+                <w:color w:val="000000" w:themeColor="text1"/>
                 <w:sz w:val="28"/>
               </w:rPr>
               <w:t xml:space="preserve">name: </w:t>
@@ -2026,21 +2027,157 @@
               <w:t xml:space="preserve"> 4)</w:t>
             </w:r>
           </w:p>
-        </w:tc>
-        <w:tc>
-          <w:tcPr>
-            <w:tcW w:w="4675" w:type="dxa"/>
-          </w:tcPr>
-          <w:p>
-            <w:pPr>
-              <w:spacing w:line="276" w:lineRule="auto"/>
-              <w:jc w:val="both"/>
-              <w:rPr>
-                <w:b/>
-                <w:color w:val="00B050"/>
-                <w:sz w:val="28"/>
-              </w:rPr>
-            </w:pPr>
+          <w:p>
+            <w:pPr>
+              <w:spacing w:line="276" w:lineRule="auto"/>
+              <w:jc w:val="both"/>
+              <w:rPr>
+                <w:sz w:val="28"/>
+              </w:rPr>
+            </w:pPr>
+            <w:r>
+              <w:rPr>
+                <w:rFonts w:hint="eastAsia"/>
+                <w:sz w:val="28"/>
+              </w:rPr>
+              <w:t>→</w:t>
+            </w:r>
+            <w:r>
+              <w:rPr>
+                <w:sz w:val="28"/>
+              </w:rPr>
+              <w:t xml:space="preserve"> Result: Two students with grade 9.9</w:t>
+            </w:r>
+          </w:p>
+        </w:tc>
+        <w:tc>
+          <w:tcPr>
+            <w:tcW w:w="4675" w:type="dxa"/>
+          </w:tcPr>
+          <w:p>
+            <w:pPr>
+              <w:spacing w:line="276" w:lineRule="auto"/>
+              <w:jc w:val="both"/>
+              <w:rPr>
+                <w:b/>
+                <w:color w:val="00B050"/>
+                <w:sz w:val="28"/>
+              </w:rPr>
+            </w:pPr>
+            <w:r>
+              <w:rPr>
+                <w:b/>
+                <w:color w:val="00B050"/>
+                <w:sz w:val="28"/>
+              </w:rPr>
+              <w:t>Success</w:t>
+            </w:r>
+          </w:p>
+        </w:tc>
+      </w:tr>
+      <w:tr>
+        <w:trPr>
+          <w:trHeight w:val="1610"/>
+        </w:trPr>
+        <w:tc>
+          <w:tcPr>
+            <w:tcW w:w="4675" w:type="dxa"/>
+          </w:tcPr>
+          <w:p>
+            <w:pPr>
+              <w:spacing w:line="276" w:lineRule="auto"/>
+              <w:jc w:val="both"/>
+              <w:rPr>
+                <w:sz w:val="28"/>
+              </w:rPr>
+            </w:pPr>
+            <w:r>
+              <w:rPr>
+                <w:sz w:val="28"/>
+              </w:rPr>
+              <w:lastRenderedPageBreak/>
+              <w:t>Display lowest grade students</w:t>
+            </w:r>
+            <w:r>
+              <w:rPr>
+                <w:sz w:val="28"/>
+              </w:rPr>
+              <w:t xml:space="preserve"> </w:t>
+            </w:r>
+          </w:p>
+          <w:p>
+            <w:pPr>
+              <w:spacing w:line="276" w:lineRule="auto"/>
+              <w:jc w:val="both"/>
+              <w:rPr>
+                <w:sz w:val="28"/>
+              </w:rPr>
+            </w:pPr>
+            <w:r>
+              <w:rPr>
+                <w:sz w:val="28"/>
+              </w:rPr>
+              <w:t xml:space="preserve">(Option 5 </w:t>
+            </w:r>
+            <w:r>
+              <w:rPr>
+                <w:rFonts w:hint="eastAsia"/>
+                <w:sz w:val="28"/>
+              </w:rPr>
+              <w:t>→</w:t>
+            </w:r>
+            <w:r>
+              <w:rPr>
+                <w:sz w:val="28"/>
+              </w:rPr>
+              <w:t xml:space="preserve"> 5)</w:t>
+            </w:r>
+          </w:p>
+          <w:p>
+            <w:pPr>
+              <w:spacing w:line="276" w:lineRule="auto"/>
+              <w:jc w:val="both"/>
+              <w:rPr>
+                <w:sz w:val="28"/>
+              </w:rPr>
+            </w:pPr>
+            <w:r>
+              <w:rPr>
+                <w:rFonts w:hint="eastAsia"/>
+                <w:sz w:val="28"/>
+              </w:rPr>
+              <w:t>→</w:t>
+            </w:r>
+            <w:r>
+              <w:rPr>
+                <w:sz w:val="28"/>
+              </w:rPr>
+              <w:t xml:space="preserve"> Result: Students ST009 with grade 2.0</w:t>
+            </w:r>
+          </w:p>
+        </w:tc>
+        <w:tc>
+          <w:tcPr>
+            <w:tcW w:w="4675" w:type="dxa"/>
+          </w:tcPr>
+          <w:p>
+            <w:pPr>
+              <w:spacing w:line="276" w:lineRule="auto"/>
+              <w:jc w:val="both"/>
+              <w:rPr>
+                <w:b/>
+                <w:color w:val="00B050"/>
+                <w:sz w:val="28"/>
+              </w:rPr>
+            </w:pPr>
+            <w:r>
+              <w:rPr>
+                <w:b/>
+                <w:color w:val="00B050"/>
+                <w:sz w:val="28"/>
+              </w:rPr>
+              <w:t>Success</w:t>
+            </w:r>
           </w:p>
         </w:tc>
       </w:tr>
@@ -2064,7 +2201,7 @@
               <w:rPr>
                 <w:sz w:val="28"/>
               </w:rPr>
-              <w:t>Display lowest grade students</w:t>
+              <w:t>Display average grade</w:t>
             </w:r>
             <w:r>
               <w:rPr>
@@ -2085,7 +2222,7 @@
               <w:rPr>
                 <w:sz w:val="28"/>
               </w:rPr>
-              <w:t xml:space="preserve">(Option 5 </w:t>
+              <w:t xml:space="preserve">(Option 6 </w:t>
             </w:r>
             <w:r>
               <w:rPr>
@@ -2098,24 +2235,66 @@
               <w:rPr>
                 <w:sz w:val="28"/>
               </w:rPr>
-              <w:t xml:space="preserve"> 5)</w:t>
-            </w:r>
-          </w:p>
-        </w:tc>
-        <w:tc>
-          <w:tcPr>
-            <w:tcW w:w="4675" w:type="dxa"/>
-          </w:tcPr>
-          <w:p>
-            <w:pPr>
-              <w:spacing w:line="276" w:lineRule="auto"/>
-              <w:jc w:val="both"/>
-              <w:rPr>
-                <w:b/>
-                <w:color w:val="00B050"/>
-                <w:sz w:val="28"/>
-              </w:rPr>
-            </w:pPr>
+              <w:t xml:space="preserve"> 1)</w:t>
+            </w:r>
+          </w:p>
+          <w:p>
+            <w:pPr>
+              <w:spacing w:line="276" w:lineRule="auto"/>
+              <w:jc w:val="both"/>
+              <w:rPr>
+                <w:sz w:val="28"/>
+              </w:rPr>
+            </w:pPr>
+            <w:r>
+              <w:rPr>
+                <w:rFonts w:hint="eastAsia"/>
+                <w:sz w:val="28"/>
+              </w:rPr>
+              <w:t>→</w:t>
+            </w:r>
+            <w:r>
+              <w:rPr>
+                <w:sz w:val="28"/>
+              </w:rPr>
+              <w:t xml:space="preserve"> Result: 6.42, </w:t>
+            </w:r>
+            <w:r>
+              <w:rPr>
+                <w:sz w:val="28"/>
+              </w:rPr>
+              <w:t>suppose that a</w:t>
+            </w:r>
+            <w:r>
+              <w:rPr>
+                <w:sz w:val="28"/>
+              </w:rPr>
+              <w:t>ll the above tests were executed.</w:t>
+            </w:r>
+          </w:p>
+        </w:tc>
+        <w:tc>
+          <w:tcPr>
+            <w:tcW w:w="4675" w:type="dxa"/>
+          </w:tcPr>
+          <w:p>
+            <w:pPr>
+              <w:spacing w:line="276" w:lineRule="auto"/>
+              <w:jc w:val="both"/>
+              <w:rPr>
+                <w:b/>
+                <w:color w:val="00B050"/>
+                <w:sz w:val="28"/>
+              </w:rPr>
+            </w:pPr>
+            <w:r>
+              <w:rPr>
+                <w:b/>
+                <w:color w:val="00B050"/>
+                <w:sz w:val="28"/>
+              </w:rPr>
+              <w:t>Success</w:t>
+            </w:r>
           </w:p>
         </w:tc>
       </w:tr>
@@ -2139,7 +2318,7 @@
               <w:rPr>
                 <w:sz w:val="28"/>
               </w:rPr>
-              <w:t>Display average grade</w:t>
+              <w:t>Display distribution of grade</w:t>
             </w:r>
             <w:r>
               <w:rPr>
@@ -2173,24 +2352,32 @@
               <w:rPr>
                 <w:sz w:val="28"/>
               </w:rPr>
-              <w:t xml:space="preserve"> 1)</w:t>
-            </w:r>
-          </w:p>
-        </w:tc>
-        <w:tc>
-          <w:tcPr>
-            <w:tcW w:w="4675" w:type="dxa"/>
-          </w:tcPr>
-          <w:p>
-            <w:pPr>
-              <w:spacing w:line="276" w:lineRule="auto"/>
-              <w:jc w:val="both"/>
-              <w:rPr>
-                <w:b/>
-                <w:color w:val="00B050"/>
-                <w:sz w:val="28"/>
-              </w:rPr>
-            </w:pPr>
+              <w:t xml:space="preserve"> 2)</w:t>
+            </w:r>
+          </w:p>
+        </w:tc>
+        <w:tc>
+          <w:tcPr>
+            <w:tcW w:w="4675" w:type="dxa"/>
+          </w:tcPr>
+          <w:p>
+            <w:pPr>
+              <w:spacing w:line="276" w:lineRule="auto"/>
+              <w:jc w:val="both"/>
+              <w:rPr>
+                <w:b/>
+                <w:color w:val="00B050"/>
+                <w:sz w:val="28"/>
+              </w:rPr>
+            </w:pPr>
+            <w:r>
+              <w:rPr>
+                <w:b/>
+                <w:color w:val="00B050"/>
+                <w:sz w:val="28"/>
+              </w:rPr>
+              <w:t>Success</w:t>
+            </w:r>
           </w:p>
         </w:tc>
       </w:tr>
@@ -2214,8 +2401,13 @@
               <w:rPr>
                 <w:sz w:val="28"/>
               </w:rPr>
-              <w:lastRenderedPageBreak/>
-              <w:t>Display distribution of grade</w:t>
+              <w:t xml:space="preserve">Display </w:t>
+            </w:r>
+            <w:r>
+              <w:rPr>
+                <w:sz w:val="28"/>
+              </w:rPr>
+              <w:t>distinct grade</w:t>
             </w:r>
             <w:r>
               <w:rPr>
@@ -2249,24 +2441,32 @@
               <w:rPr>
                 <w:sz w:val="28"/>
               </w:rPr>
-              <w:t xml:space="preserve"> 2)</w:t>
-            </w:r>
-          </w:p>
-        </w:tc>
-        <w:tc>
-          <w:tcPr>
-            <w:tcW w:w="4675" w:type="dxa"/>
-          </w:tcPr>
-          <w:p>
-            <w:pPr>
-              <w:spacing w:line="276" w:lineRule="auto"/>
-              <w:jc w:val="both"/>
-              <w:rPr>
-                <w:b/>
-                <w:color w:val="00B050"/>
-                <w:sz w:val="28"/>
-              </w:rPr>
-            </w:pPr>
+              <w:t xml:space="preserve"> 3)</w:t>
+            </w:r>
+          </w:p>
+        </w:tc>
+        <w:tc>
+          <w:tcPr>
+            <w:tcW w:w="4675" w:type="dxa"/>
+          </w:tcPr>
+          <w:p>
+            <w:pPr>
+              <w:spacing w:line="276" w:lineRule="auto"/>
+              <w:jc w:val="both"/>
+              <w:rPr>
+                <w:b/>
+                <w:color w:val="00B050"/>
+                <w:sz w:val="28"/>
+              </w:rPr>
+            </w:pPr>
+            <w:r>
+              <w:rPr>
+                <w:b/>
+                <w:color w:val="00B050"/>
+                <w:sz w:val="28"/>
+              </w:rPr>
+              <w:t>Success</w:t>
+            </w:r>
           </w:p>
         </w:tc>
       </w:tr>
@@ -2290,19 +2490,7 @@
               <w:rPr>
                 <w:sz w:val="28"/>
               </w:rPr>
-              <w:t xml:space="preserve">Display </w:t>
-            </w:r>
-            <w:r>
-              <w:rPr>
-                <w:sz w:val="28"/>
-              </w:rPr>
-              <w:t>distinct grade</w:t>
-            </w:r>
-            <w:r>
-              <w:rPr>
-                <w:sz w:val="28"/>
-              </w:rPr>
-              <w:t xml:space="preserve"> </w:t>
+              <w:t>Display duplicate student names</w:t>
             </w:r>
           </w:p>
           <w:p>
@@ -2330,7 +2518,7 @@
               <w:rPr>
                 <w:sz w:val="28"/>
               </w:rPr>
-              <w:t xml:space="preserve"> 3)</w:t>
+              <w:t xml:space="preserve"> 4)</w:t>
             </w:r>
           </w:p>
         </w:tc>
@@ -2371,7 +2559,25 @@
               <w:rPr>
                 <w:sz w:val="28"/>
               </w:rPr>
-              <w:t>Display duplicate student names</w:t>
+              <w:t xml:space="preserve">Display </w:t>
+            </w:r>
+            <w:r>
+              <w:rPr>
+                <w:sz w:val="28"/>
+              </w:rPr>
+              <w:t xml:space="preserve">unique </w:t>
+            </w:r>
+            <w:r>
+              <w:rPr>
+                <w:sz w:val="28"/>
+              </w:rPr>
+              <w:t>student names</w:t>
+            </w:r>
+            <w:r>
+              <w:rPr>
+                <w:sz w:val="28"/>
+              </w:rPr>
+              <w:t xml:space="preserve"> </w:t>
             </w:r>
           </w:p>
           <w:p>
@@ -2399,24 +2605,34 @@
               <w:rPr>
                 <w:sz w:val="28"/>
               </w:rPr>
-              <w:t xml:space="preserve"> 4)</w:t>
-            </w:r>
-          </w:p>
-        </w:tc>
-        <w:tc>
-          <w:tcPr>
-            <w:tcW w:w="4675" w:type="dxa"/>
-          </w:tcPr>
-          <w:p>
-            <w:pPr>
-              <w:spacing w:line="276" w:lineRule="auto"/>
-              <w:jc w:val="both"/>
-              <w:rPr>
-                <w:b/>
-                <w:color w:val="00B050"/>
-                <w:sz w:val="28"/>
-              </w:rPr>
-            </w:pPr>
+              <w:t xml:space="preserve"> 5)</w:t>
+            </w:r>
+          </w:p>
+        </w:tc>
+        <w:tc>
+          <w:tcPr>
+            <w:tcW w:w="4675" w:type="dxa"/>
+          </w:tcPr>
+          <w:p>
+            <w:pPr>
+              <w:spacing w:line="276" w:lineRule="auto"/>
+              <w:jc w:val="both"/>
+              <w:rPr>
+                <w:b/>
+                <w:color w:val="00B050"/>
+                <w:sz w:val="28"/>
+              </w:rPr>
+            </w:pPr>
+            <w:r>
+              <w:rPr>
+                <w:b/>
+                <w:color w:val="00B050"/>
+                <w:sz w:val="28"/>
+              </w:rPr>
+              <w:t>Success</w:t>
+            </w:r>
+            <w:bookmarkStart w:id="0" w:name="_GoBack"/>
+            <w:bookmarkEnd w:id="0"/>
           </w:p>
         </w:tc>
       </w:tr>
@@ -2440,19 +2656,7 @@
               <w:rPr>
                 <w:sz w:val="28"/>
               </w:rPr>
-              <w:t xml:space="preserve">Display </w:t>
-            </w:r>
-            <w:r>
-              <w:rPr>
-                <w:sz w:val="28"/>
-              </w:rPr>
-              <w:t xml:space="preserve">unique </w:t>
-            </w:r>
-            <w:r>
-              <w:rPr>
-                <w:sz w:val="28"/>
-              </w:rPr>
-              <w:t>student names</w:t>
+              <w:t>Export student list to file</w:t>
             </w:r>
             <w:r>
               <w:rPr>
@@ -2473,7 +2677,105 @@
               <w:rPr>
                 <w:sz w:val="28"/>
               </w:rPr>
-              <w:t xml:space="preserve">(Option 6 </w:t>
+              <w:t>(Option 7)</w:t>
+            </w:r>
+          </w:p>
+          <w:p>
+            <w:pPr>
+              <w:pStyle w:val="ListParagraph"/>
+              <w:numPr>
+                <w:ilvl w:val="0"/>
+                <w:numId w:val="4"/>
+              </w:numPr>
+              <w:spacing w:line="276" w:lineRule="auto"/>
+              <w:jc w:val="both"/>
+              <w:rPr>
+                <w:sz w:val="28"/>
+              </w:rPr>
+            </w:pPr>
+            <w:r>
+              <w:rPr>
+                <w:sz w:val="28"/>
+              </w:rPr>
+              <w:t xml:space="preserve">file name: </w:t>
+            </w:r>
+            <w:r>
+              <w:rPr>
+                <w:color w:val="0070C0"/>
+                <w:sz w:val="28"/>
+              </w:rPr>
+              <w:t>out_students.txt</w:t>
+            </w:r>
+          </w:p>
+        </w:tc>
+        <w:tc>
+          <w:tcPr>
+            <w:tcW w:w="4675" w:type="dxa"/>
+          </w:tcPr>
+          <w:p>
+            <w:pPr>
+              <w:spacing w:line="276" w:lineRule="auto"/>
+              <w:jc w:val="both"/>
+              <w:rPr>
+                <w:b/>
+                <w:color w:val="00B050"/>
+                <w:sz w:val="28"/>
+              </w:rPr>
+            </w:pPr>
+            <w:r>
+              <w:rPr>
+                <w:b/>
+                <w:color w:val="00B050"/>
+                <w:sz w:val="28"/>
+              </w:rPr>
+              <w:t>Success</w:t>
+            </w:r>
+          </w:p>
+        </w:tc>
+      </w:tr>
+      <w:tr>
+        <w:trPr>
+          <w:trHeight w:val="4670"/>
+        </w:trPr>
+        <w:tc>
+          <w:tcPr>
+            <w:tcW w:w="4675" w:type="dxa"/>
+          </w:tcPr>
+          <w:p>
+            <w:pPr>
+              <w:spacing w:line="276" w:lineRule="auto"/>
+              <w:jc w:val="both"/>
+              <w:rPr>
+                <w:sz w:val="28"/>
+              </w:rPr>
+            </w:pPr>
+            <w:r>
+              <w:rPr>
+                <w:sz w:val="28"/>
+              </w:rPr>
+              <w:lastRenderedPageBreak/>
+              <w:t>Update professor</w:t>
+            </w:r>
+            <w:r>
+              <w:rPr>
+                <w:sz w:val="28"/>
+              </w:rPr>
+              <w:t xml:space="preserve"> </w:t>
+            </w:r>
+          </w:p>
+          <w:p>
+            <w:pPr>
+              <w:spacing w:line="276" w:lineRule="auto"/>
+              <w:jc w:val="both"/>
+              <w:rPr>
+                <w:sz w:val="28"/>
+              </w:rPr>
+            </w:pPr>
+            <w:r>
+              <w:rPr>
+                <w:sz w:val="28"/>
+              </w:rPr>
+              <w:t xml:space="preserve">(Option 8 </w:t>
             </w:r>
             <w:r>
               <w:rPr>
@@ -2486,24 +2788,233 @@
               <w:rPr>
                 <w:sz w:val="28"/>
               </w:rPr>
-              <w:t xml:space="preserve"> 5)</w:t>
-            </w:r>
-          </w:p>
-        </w:tc>
-        <w:tc>
-          <w:tcPr>
-            <w:tcW w:w="4675" w:type="dxa"/>
-          </w:tcPr>
-          <w:p>
-            <w:pPr>
-              <w:spacing w:line="276" w:lineRule="auto"/>
-              <w:jc w:val="both"/>
-              <w:rPr>
-                <w:b/>
-                <w:color w:val="00B050"/>
-                <w:sz w:val="28"/>
-              </w:rPr>
-            </w:pPr>
+              <w:t xml:space="preserve"> 1)</w:t>
+            </w:r>
+          </w:p>
+          <w:p>
+            <w:pPr>
+              <w:spacing w:line="276" w:lineRule="auto"/>
+              <w:jc w:val="both"/>
+              <w:rPr>
+                <w:i/>
+                <w:sz w:val="28"/>
+              </w:rPr>
+            </w:pPr>
+            <w:r>
+              <w:rPr>
+                <w:i/>
+                <w:sz w:val="28"/>
+                <w:u w:val="single"/>
+              </w:rPr>
+              <w:t>Note</w:t>
+            </w:r>
+            <w:r>
+              <w:rPr>
+                <w:i/>
+                <w:sz w:val="28"/>
+              </w:rPr>
+              <w:t>: Fist, choose 8 (about professor) and then choose 2</w:t>
+            </w:r>
+            <w:r>
+              <w:rPr>
+                <w:i/>
+                <w:sz w:val="28"/>
+              </w:rPr>
+              <w:t xml:space="preserve"> (display </w:t>
+            </w:r>
+            <w:r>
+              <w:rPr>
+                <w:i/>
+                <w:sz w:val="28"/>
+              </w:rPr>
+              <w:t>professor) to see the difference</w:t>
+            </w:r>
+          </w:p>
+          <w:p>
+            <w:pPr>
+              <w:pStyle w:val="ListParagraph"/>
+              <w:numPr>
+                <w:ilvl w:val="0"/>
+                <w:numId w:val="4"/>
+              </w:numPr>
+              <w:spacing w:line="276" w:lineRule="auto"/>
+              <w:jc w:val="both"/>
+              <w:rPr>
+                <w:sz w:val="28"/>
+              </w:rPr>
+            </w:pPr>
+            <w:r>
+              <w:rPr>
+                <w:sz w:val="28"/>
+              </w:rPr>
+              <w:t xml:space="preserve">name: </w:t>
+            </w:r>
+            <w:r>
+              <w:rPr>
+                <w:color w:val="0070C0"/>
+                <w:sz w:val="28"/>
+              </w:rPr>
+              <w:t>skip</w:t>
+            </w:r>
+          </w:p>
+          <w:p>
+            <w:pPr>
+              <w:pStyle w:val="ListParagraph"/>
+              <w:numPr>
+                <w:ilvl w:val="0"/>
+                <w:numId w:val="4"/>
+              </w:numPr>
+              <w:spacing w:line="276" w:lineRule="auto"/>
+              <w:jc w:val="both"/>
+              <w:rPr>
+                <w:sz w:val="28"/>
+              </w:rPr>
+            </w:pPr>
+            <w:r>
+              <w:rPr>
+                <w:sz w:val="28"/>
+              </w:rPr>
+              <w:t xml:space="preserve">address: </w:t>
+            </w:r>
+            <w:r>
+              <w:rPr>
+                <w:color w:val="0070C0"/>
+                <w:sz w:val="28"/>
+              </w:rPr>
+              <w:t>skip</w:t>
+            </w:r>
+          </w:p>
+          <w:p>
+            <w:pPr>
+              <w:pStyle w:val="ListParagraph"/>
+              <w:numPr>
+                <w:ilvl w:val="0"/>
+                <w:numId w:val="4"/>
+              </w:numPr>
+              <w:spacing w:line="276" w:lineRule="auto"/>
+              <w:jc w:val="both"/>
+              <w:rPr>
+                <w:sz w:val="28"/>
+              </w:rPr>
+            </w:pPr>
+            <w:r>
+              <w:rPr>
+                <w:sz w:val="28"/>
+              </w:rPr>
+              <w:t xml:space="preserve">position: </w:t>
+            </w:r>
+            <w:r>
+              <w:rPr>
+                <w:color w:val="0070C0"/>
+                <w:sz w:val="28"/>
+              </w:rPr>
+              <w:t>HONOR_PROFESSOR</w:t>
+            </w:r>
+          </w:p>
+          <w:p>
+            <w:pPr>
+              <w:pStyle w:val="ListParagraph"/>
+              <w:numPr>
+                <w:ilvl w:val="0"/>
+                <w:numId w:val="4"/>
+              </w:numPr>
+              <w:spacing w:line="276" w:lineRule="auto"/>
+              <w:jc w:val="both"/>
+              <w:rPr>
+                <w:sz w:val="28"/>
+              </w:rPr>
+            </w:pPr>
+            <w:r>
+              <w:rPr>
+                <w:sz w:val="28"/>
+              </w:rPr>
+              <w:t xml:space="preserve">edu: </w:t>
+            </w:r>
+            <w:r>
+              <w:rPr>
+                <w:color w:val="0070C0"/>
+                <w:sz w:val="28"/>
+              </w:rPr>
+              <w:t>DOCTOR</w:t>
+            </w:r>
+          </w:p>
+          <w:p>
+            <w:pPr>
+              <w:pStyle w:val="ListParagraph"/>
+              <w:numPr>
+                <w:ilvl w:val="0"/>
+                <w:numId w:val="4"/>
+              </w:numPr>
+              <w:spacing w:line="276" w:lineRule="auto"/>
+              <w:jc w:val="both"/>
+              <w:rPr>
+                <w:sz w:val="28"/>
+              </w:rPr>
+            </w:pPr>
+            <w:r>
+              <w:rPr>
+                <w:sz w:val="28"/>
+              </w:rPr>
+              <w:t xml:space="preserve">experience: </w:t>
+            </w:r>
+            <w:r>
+              <w:rPr>
+                <w:color w:val="0070C0"/>
+                <w:sz w:val="28"/>
+              </w:rPr>
+              <w:t>30</w:t>
+            </w:r>
+          </w:p>
+          <w:p>
+            <w:pPr>
+              <w:pStyle w:val="ListParagraph"/>
+              <w:numPr>
+                <w:ilvl w:val="0"/>
+                <w:numId w:val="4"/>
+              </w:numPr>
+              <w:spacing w:line="276" w:lineRule="auto"/>
+              <w:jc w:val="both"/>
+              <w:rPr>
+                <w:sz w:val="28"/>
+              </w:rPr>
+            </w:pPr>
+            <w:r>
+              <w:rPr>
+                <w:sz w:val="28"/>
+              </w:rPr>
+              <w:t xml:space="preserve">basic salary: </w:t>
+            </w:r>
+            <w:r>
+              <w:rPr>
+                <w:color w:val="0070C0"/>
+                <w:sz w:val="28"/>
+              </w:rPr>
+              <w:t>3000</w:t>
+            </w:r>
+          </w:p>
+        </w:tc>
+        <w:tc>
+          <w:tcPr>
+            <w:tcW w:w="4675" w:type="dxa"/>
+          </w:tcPr>
+          <w:p>
+            <w:pPr>
+              <w:spacing w:line="276" w:lineRule="auto"/>
+              <w:jc w:val="both"/>
+              <w:rPr>
+                <w:b/>
+                <w:color w:val="00B050"/>
+                <w:sz w:val="28"/>
+              </w:rPr>
+            </w:pPr>
+            <w:r>
+              <w:rPr>
+                <w:b/>
+                <w:color w:val="00B050"/>
+                <w:sz w:val="28"/>
+              </w:rPr>
+              <w:t>Success</w:t>
+            </w:r>
           </w:p>
         </w:tc>
       </w:tr>
@@ -2527,7 +3038,7 @@
               <w:rPr>
                 <w:sz w:val="28"/>
               </w:rPr>
-              <w:t>Export student list to file</w:t>
+              <w:t>Display professor</w:t>
             </w:r>
             <w:r>
               <w:rPr>
@@ -2548,34 +3059,20 @@
               <w:rPr>
                 <w:sz w:val="28"/>
               </w:rPr>
-              <w:t>(Option 7)</w:t>
-            </w:r>
-          </w:p>
-          <w:p>
-            <w:pPr>
-              <w:pStyle w:val="ListParagraph"/>
-              <w:numPr>
-                <w:ilvl w:val="0"/>
-                <w:numId w:val="4"/>
-              </w:numPr>
-              <w:spacing w:line="276" w:lineRule="auto"/>
-              <w:jc w:val="both"/>
-              <w:rPr>
-                <w:sz w:val="28"/>
-              </w:rPr>
-            </w:pPr>
-            <w:r>
-              <w:rPr>
-                <w:sz w:val="28"/>
-              </w:rPr>
-              <w:t xml:space="preserve">file name: </w:t>
-            </w:r>
-            <w:r>
-              <w:rPr>
-                <w:color w:val="0070C0"/>
-                <w:sz w:val="28"/>
-              </w:rPr>
-              <w:t>out_students.txt</w:t>
+              <w:t xml:space="preserve">(Option 8 </w:t>
+            </w:r>
+            <w:r>
+              <w:rPr>
+                <w:rFonts w:hint="eastAsia"/>
+                <w:sz w:val="28"/>
+              </w:rPr>
+              <w:t>→</w:t>
+            </w:r>
+            <w:r>
+              <w:rPr>
+                <w:sz w:val="28"/>
+              </w:rPr>
+              <w:t xml:space="preserve"> 2)</w:t>
             </w:r>
           </w:p>
         </w:tc>
@@ -2624,7 +3121,7 @@
               <w:rPr>
                 <w:sz w:val="28"/>
               </w:rPr>
-              <w:t>Update professor</w:t>
+              <w:t>Display students with grade higher than 5</w:t>
             </w:r>
             <w:r>
               <w:rPr>
@@ -2645,7 +3142,7 @@
               <w:rPr>
                 <w:sz w:val="28"/>
               </w:rPr>
-              <w:t xml:space="preserve">(Option 8 </w:t>
+              <w:t xml:space="preserve">(Option 9 </w:t>
             </w:r>
             <w:r>
               <w:rPr>
@@ -2659,207 +3156,6 @@
                 <w:sz w:val="28"/>
               </w:rPr>
               <w:t xml:space="preserve"> 1)</w:t>
-            </w:r>
-          </w:p>
-          <w:p>
-            <w:pPr>
-              <w:spacing w:line="276" w:lineRule="auto"/>
-              <w:jc w:val="both"/>
-              <w:rPr>
-                <w:i/>
-                <w:sz w:val="28"/>
-              </w:rPr>
-            </w:pPr>
-            <w:r>
-              <w:rPr>
-                <w:i/>
-                <w:sz w:val="28"/>
-                <w:u w:val="single"/>
-              </w:rPr>
-              <w:t>Note</w:t>
-            </w:r>
-            <w:r>
-              <w:rPr>
-                <w:i/>
-                <w:sz w:val="28"/>
-              </w:rPr>
-              <w:t>: Fist, choose 8 (about professor) and then choose 2</w:t>
-            </w:r>
-            <w:r>
-              <w:rPr>
-                <w:i/>
-                <w:sz w:val="28"/>
-              </w:rPr>
-              <w:t xml:space="preserve"> (display </w:t>
-            </w:r>
-            <w:r>
-              <w:rPr>
-                <w:i/>
-                <w:sz w:val="28"/>
-              </w:rPr>
-              <w:t>professor) to see the difference</w:t>
-            </w:r>
-          </w:p>
-          <w:p>
-            <w:pPr>
-              <w:pStyle w:val="ListParagraph"/>
-              <w:numPr>
-                <w:ilvl w:val="0"/>
-                <w:numId w:val="4"/>
-              </w:numPr>
-              <w:spacing w:line="276" w:lineRule="auto"/>
-              <w:jc w:val="both"/>
-              <w:rPr>
-                <w:sz w:val="28"/>
-              </w:rPr>
-            </w:pPr>
-            <w:r>
-              <w:rPr>
-                <w:sz w:val="28"/>
-              </w:rPr>
-              <w:t xml:space="preserve">name: </w:t>
-            </w:r>
-            <w:r>
-              <w:rPr>
-                <w:color w:val="0070C0"/>
-                <w:sz w:val="28"/>
-              </w:rPr>
-              <w:t>skip</w:t>
-            </w:r>
-          </w:p>
-          <w:p>
-            <w:pPr>
-              <w:pStyle w:val="ListParagraph"/>
-              <w:numPr>
-                <w:ilvl w:val="0"/>
-                <w:numId w:val="4"/>
-              </w:numPr>
-              <w:spacing w:line="276" w:lineRule="auto"/>
-              <w:jc w:val="both"/>
-              <w:rPr>
-                <w:sz w:val="28"/>
-              </w:rPr>
-            </w:pPr>
-            <w:r>
-              <w:rPr>
-                <w:sz w:val="28"/>
-              </w:rPr>
-              <w:t xml:space="preserve">address: </w:t>
-            </w:r>
-            <w:r>
-              <w:rPr>
-                <w:color w:val="0070C0"/>
-                <w:sz w:val="28"/>
-              </w:rPr>
-              <w:t>skip</w:t>
-            </w:r>
-          </w:p>
-          <w:p>
-            <w:pPr>
-              <w:pStyle w:val="ListParagraph"/>
-              <w:numPr>
-                <w:ilvl w:val="0"/>
-                <w:numId w:val="4"/>
-              </w:numPr>
-              <w:spacing w:line="276" w:lineRule="auto"/>
-              <w:jc w:val="both"/>
-              <w:rPr>
-                <w:sz w:val="28"/>
-              </w:rPr>
-            </w:pPr>
-            <w:r>
-              <w:rPr>
-                <w:sz w:val="28"/>
-              </w:rPr>
-              <w:t xml:space="preserve">position: </w:t>
-            </w:r>
-            <w:r>
-              <w:rPr>
-                <w:color w:val="0070C0"/>
-                <w:sz w:val="28"/>
-              </w:rPr>
-              <w:t>HONOR_PROFESSOR</w:t>
-            </w:r>
-          </w:p>
-          <w:p>
-            <w:pPr>
-              <w:pStyle w:val="ListParagraph"/>
-              <w:numPr>
-                <w:ilvl w:val="0"/>
-                <w:numId w:val="4"/>
-              </w:numPr>
-              <w:spacing w:line="276" w:lineRule="auto"/>
-              <w:jc w:val="both"/>
-              <w:rPr>
-                <w:sz w:val="28"/>
-              </w:rPr>
-            </w:pPr>
-            <w:r>
-              <w:rPr>
-                <w:sz w:val="28"/>
-              </w:rPr>
-              <w:t xml:space="preserve">edu: </w:t>
-            </w:r>
-            <w:r>
-              <w:rPr>
-                <w:color w:val="0070C0"/>
-                <w:sz w:val="28"/>
-              </w:rPr>
-              <w:t>DOCTOR</w:t>
-            </w:r>
-          </w:p>
-          <w:p>
-            <w:pPr>
-              <w:pStyle w:val="ListParagraph"/>
-              <w:numPr>
-                <w:ilvl w:val="0"/>
-                <w:numId w:val="4"/>
-              </w:numPr>
-              <w:spacing w:line="276" w:lineRule="auto"/>
-              <w:jc w:val="both"/>
-              <w:rPr>
-                <w:sz w:val="28"/>
-              </w:rPr>
-            </w:pPr>
-            <w:r>
-              <w:rPr>
-                <w:sz w:val="28"/>
-              </w:rPr>
-              <w:t xml:space="preserve">experience: </w:t>
-            </w:r>
-            <w:r>
-              <w:rPr>
-                <w:color w:val="0070C0"/>
-                <w:sz w:val="28"/>
-              </w:rPr>
-              <w:t>30</w:t>
-            </w:r>
-          </w:p>
-          <w:p>
-            <w:pPr>
-              <w:pStyle w:val="ListParagraph"/>
-              <w:numPr>
-                <w:ilvl w:val="0"/>
-                <w:numId w:val="4"/>
-              </w:numPr>
-              <w:spacing w:line="276" w:lineRule="auto"/>
-              <w:jc w:val="both"/>
-              <w:rPr>
-                <w:sz w:val="28"/>
-              </w:rPr>
-            </w:pPr>
-            <w:r>
-              <w:rPr>
-                <w:sz w:val="28"/>
-              </w:rPr>
-              <w:t xml:space="preserve">basic salary: </w:t>
-            </w:r>
-            <w:r>
-              <w:rPr>
-                <w:color w:val="0070C0"/>
-                <w:sz w:val="28"/>
-              </w:rPr>
-              <w:t>3000</w:t>
             </w:r>
           </w:p>
         </w:tc>
@@ -2908,7 +3204,7 @@
               <w:rPr>
                 <w:sz w:val="28"/>
               </w:rPr>
-              <w:t>Display professor</w:t>
+              <w:t>Display students with grade lower than 5</w:t>
             </w:r>
             <w:r>
               <w:rPr>
@@ -2929,7 +3225,7 @@
               <w:rPr>
                 <w:sz w:val="28"/>
               </w:rPr>
-              <w:t xml:space="preserve">(Option 8 </w:t>
+              <w:t xml:space="preserve">(Option 9 </w:t>
             </w:r>
             <w:r>
               <w:rPr>
@@ -2991,174 +3287,6 @@
               <w:rPr>
                 <w:sz w:val="28"/>
               </w:rPr>
-              <w:t>Display students with grade higher than 5</w:t>
-            </w:r>
-            <w:r>
-              <w:rPr>
-                <w:sz w:val="28"/>
-              </w:rPr>
-              <w:t xml:space="preserve"> </w:t>
-            </w:r>
-          </w:p>
-          <w:p>
-            <w:pPr>
-              <w:spacing w:line="276" w:lineRule="auto"/>
-              <w:jc w:val="both"/>
-              <w:rPr>
-                <w:sz w:val="28"/>
-              </w:rPr>
-            </w:pPr>
-            <w:r>
-              <w:rPr>
-                <w:sz w:val="28"/>
-              </w:rPr>
-              <w:t xml:space="preserve">(Option 9 </w:t>
-            </w:r>
-            <w:r>
-              <w:rPr>
-                <w:rFonts w:hint="eastAsia"/>
-                <w:sz w:val="28"/>
-              </w:rPr>
-              <w:t>→</w:t>
-            </w:r>
-            <w:r>
-              <w:rPr>
-                <w:sz w:val="28"/>
-              </w:rPr>
-              <w:t xml:space="preserve"> 1)</w:t>
-            </w:r>
-          </w:p>
-        </w:tc>
-        <w:tc>
-          <w:tcPr>
-            <w:tcW w:w="4675" w:type="dxa"/>
-          </w:tcPr>
-          <w:p>
-            <w:pPr>
-              <w:spacing w:line="276" w:lineRule="auto"/>
-              <w:jc w:val="both"/>
-              <w:rPr>
-                <w:b/>
-                <w:color w:val="00B050"/>
-                <w:sz w:val="28"/>
-              </w:rPr>
-            </w:pPr>
-            <w:r>
-              <w:rPr>
-                <w:b/>
-                <w:color w:val="00B050"/>
-                <w:sz w:val="28"/>
-              </w:rPr>
-              <w:t>Success</w:t>
-            </w:r>
-          </w:p>
-        </w:tc>
-      </w:tr>
-      <w:tr>
-        <w:trPr>
-          <w:trHeight w:val="70"/>
-        </w:trPr>
-        <w:tc>
-          <w:tcPr>
-            <w:tcW w:w="4675" w:type="dxa"/>
-          </w:tcPr>
-          <w:p>
-            <w:pPr>
-              <w:spacing w:line="276" w:lineRule="auto"/>
-              <w:jc w:val="both"/>
-              <w:rPr>
-                <w:sz w:val="28"/>
-              </w:rPr>
-            </w:pPr>
-            <w:r>
-              <w:rPr>
-                <w:sz w:val="28"/>
-              </w:rPr>
-              <w:t>Display students with grade lower than 5</w:t>
-            </w:r>
-            <w:r>
-              <w:rPr>
-                <w:sz w:val="28"/>
-              </w:rPr>
-              <w:t xml:space="preserve"> </w:t>
-            </w:r>
-          </w:p>
-          <w:p>
-            <w:pPr>
-              <w:spacing w:line="276" w:lineRule="auto"/>
-              <w:jc w:val="both"/>
-              <w:rPr>
-                <w:sz w:val="28"/>
-              </w:rPr>
-            </w:pPr>
-            <w:r>
-              <w:rPr>
-                <w:sz w:val="28"/>
-              </w:rPr>
-              <w:lastRenderedPageBreak/>
-              <w:t xml:space="preserve">(Option 9 </w:t>
-            </w:r>
-            <w:r>
-              <w:rPr>
-                <w:rFonts w:hint="eastAsia"/>
-                <w:sz w:val="28"/>
-              </w:rPr>
-              <w:t>→</w:t>
-            </w:r>
-            <w:r>
-              <w:rPr>
-                <w:sz w:val="28"/>
-              </w:rPr>
-              <w:t xml:space="preserve"> 2)</w:t>
-            </w:r>
-          </w:p>
-        </w:tc>
-        <w:tc>
-          <w:tcPr>
-            <w:tcW w:w="4675" w:type="dxa"/>
-          </w:tcPr>
-          <w:p>
-            <w:pPr>
-              <w:spacing w:line="276" w:lineRule="auto"/>
-              <w:jc w:val="both"/>
-              <w:rPr>
-                <w:b/>
-                <w:color w:val="00B050"/>
-                <w:sz w:val="28"/>
-              </w:rPr>
-            </w:pPr>
-            <w:r>
-              <w:rPr>
-                <w:b/>
-                <w:color w:val="00B050"/>
-                <w:sz w:val="28"/>
-              </w:rPr>
-              <w:lastRenderedPageBreak/>
-              <w:t>Success</w:t>
-            </w:r>
-          </w:p>
-        </w:tc>
-      </w:tr>
-      <w:tr>
-        <w:trPr>
-          <w:trHeight w:val="70"/>
-        </w:trPr>
-        <w:tc>
-          <w:tcPr>
-            <w:tcW w:w="4675" w:type="dxa"/>
-          </w:tcPr>
-          <w:p>
-            <w:pPr>
-              <w:spacing w:line="276" w:lineRule="auto"/>
-              <w:jc w:val="both"/>
-              <w:rPr>
-                <w:sz w:val="28"/>
-              </w:rPr>
-            </w:pPr>
-            <w:r>
-              <w:rPr>
-                <w:sz w:val="28"/>
-              </w:rPr>
               <w:t>Display n-th year student</w:t>
             </w:r>
           </w:p>
@@ -3292,7 +3420,7 @@
       </w:tr>
       <w:tr>
         <w:trPr>
-          <w:trHeight w:val="70"/>
+          <w:trHeight w:val="2240"/>
         </w:trPr>
         <w:tc>
           <w:tcPr>
@@ -3310,6 +3438,7 @@
               <w:rPr>
                 <w:sz w:val="28"/>
               </w:rPr>
+              <w:lastRenderedPageBreak/>
               <w:t>Display number of students enrolled in a year</w:t>
             </w:r>
           </w:p>
@@ -3458,8 +3587,6 @@
         </w:rPr>
         <w:t>making program crash.</w:t>
       </w:r>
-      <w:bookmarkStart w:id="0" w:name="_GoBack"/>
-      <w:bookmarkEnd w:id="0"/>
     </w:p>
     <w:sectPr>
       <w:pgSz w:w="12240" w:h="15840"/>
